--- a/docs/resume.docx
+++ b/docs/resume.docx
@@ -5,6 +5,7 @@
     <w:p>
       <w:pPr>
         <w:pStyle w:val="Title"/>
+        <w:spacing w:after="240"/>
         <w:ind w:left="0"/>
         <w:rPr>
           <w:rFonts w:ascii="Georgia" w:hAnsi="Georgia"/>
@@ -12,6 +13,8 @@
           <w:bCs/>
           <w:color w:val="1E77E3"/>
           <w:spacing w:val="-32"/>
+          <w:sz w:val="72"/>
+          <w:szCs w:val="72"/>
         </w:rPr>
       </w:pPr>
       <w:r>
@@ -21,6 +24,8 @@
           <w:bCs/>
           <w:color w:val="1E77E3"/>
           <w:spacing w:val="-32"/>
+          <w:sz w:val="72"/>
+          <w:szCs w:val="72"/>
         </w:rPr>
         <w:t>Sanjay</w:t>
       </w:r>
@@ -31,6 +36,8 @@
           <w:bCs/>
           <w:color w:val="1E77E3"/>
           <w:spacing w:val="-32"/>
+          <w:sz w:val="72"/>
+          <w:szCs w:val="72"/>
         </w:rPr>
         <w:t xml:space="preserve"> </w:t>
       </w:r>
@@ -41,14 +48,505 @@
           <w:bCs/>
           <w:color w:val="1E77E3"/>
           <w:spacing w:val="-32"/>
+          <w:sz w:val="72"/>
+          <w:szCs w:val="72"/>
         </w:rPr>
         <w:t>Bhaambhu</w:t>
       </w:r>
     </w:p>
     <w:p>
       <w:pPr>
+        <w:pStyle w:val="ResumeSubHeading"/>
+        <w:ind w:left="0"/>
+      </w:pPr>
+    </w:p>
+    <w:tbl>
+      <w:tblPr>
+        <w:tblStyle w:val="TableGridLight"/>
+        <w:tblW w:w="0" w:type="auto"/>
+        <w:tblBorders>
+          <w:top w:val="none" w:sz="0" w:space="0" w:color="auto"/>
+          <w:left w:val="none" w:sz="0" w:space="0" w:color="auto"/>
+          <w:bottom w:val="none" w:sz="0" w:space="0" w:color="auto"/>
+          <w:right w:val="none" w:sz="0" w:space="0" w:color="auto"/>
+          <w:insideH w:val="none" w:sz="0" w:space="0" w:color="auto"/>
+          <w:insideV w:val="none" w:sz="0" w:space="0" w:color="auto"/>
+        </w:tblBorders>
+        <w:tblLook w:val="04A0" w:firstRow="1" w:lastRow="0" w:firstColumn="1" w:lastColumn="0" w:noHBand="0" w:noVBand="1"/>
+      </w:tblPr>
+      <w:tblGrid>
+        <w:gridCol w:w="2898"/>
+        <w:gridCol w:w="2492"/>
+        <w:gridCol w:w="2213"/>
+        <w:gridCol w:w="3197"/>
+      </w:tblGrid>
+      <w:tr>
+        <w:tc>
+          <w:tcPr>
+            <w:tcW w:w="2943" w:type="dxa"/>
+            <w:vAlign w:val="center"/>
+          </w:tcPr>
+          <w:p>
+            <w:pPr>
+              <w:pStyle w:val="ResumeSubHeading"/>
+              <w:spacing w:before="60"/>
+              <w:ind w:left="0"/>
+              <w:rPr>
+                <w:sz w:val="18"/>
+                <w:szCs w:val="22"/>
+              </w:rPr>
+            </w:pPr>
+            <w:r>
+              <w:rPr>
+                <w:noProof/>
+                <w:sz w:val="18"/>
+                <w:szCs w:val="22"/>
+              </w:rPr>
+              <w:drawing>
+                <wp:anchor distT="0" distB="0" distL="114300" distR="114300" simplePos="0" relativeHeight="251680256" behindDoc="1" locked="0" layoutInCell="1" allowOverlap="1" wp14:anchorId="3CF16AB7" wp14:editId="73B39E42">
+                  <wp:simplePos x="0" y="0"/>
+                  <wp:positionH relativeFrom="column">
+                    <wp:posOffset>-311150</wp:posOffset>
+                  </wp:positionH>
+                  <wp:positionV relativeFrom="paragraph">
+                    <wp:posOffset>-51435</wp:posOffset>
+                  </wp:positionV>
+                  <wp:extent cx="212090" cy="212090"/>
+                  <wp:effectExtent l="0" t="0" r="3810" b="0"/>
+                  <wp:wrapTight wrapText="bothSides">
+                    <wp:wrapPolygon edited="0">
+                      <wp:start x="0" y="1293"/>
+                      <wp:lineTo x="0" y="19401"/>
+                      <wp:lineTo x="20695" y="19401"/>
+                      <wp:lineTo x="20695" y="1293"/>
+                      <wp:lineTo x="0" y="1293"/>
+                    </wp:wrapPolygon>
+                  </wp:wrapTight>
+                  <wp:docPr id="8" name="Graphic 8" descr="Envelope with solid fill"/>
+                  <wp:cNvGraphicFramePr>
+                    <a:graphicFrameLocks xmlns:a="http://schemas.openxmlformats.org/drawingml/2006/main" noChangeAspect="1"/>
+                  </wp:cNvGraphicFramePr>
+                  <a:graphic xmlns:a="http://schemas.openxmlformats.org/drawingml/2006/main">
+                    <a:graphicData uri="http://schemas.openxmlformats.org/drawingml/2006/picture">
+                      <pic:pic xmlns:pic="http://schemas.openxmlformats.org/drawingml/2006/picture">
+                        <pic:nvPicPr>
+                          <pic:cNvPr id="8" name="Graphic 8" descr="Envelope with solid fill"/>
+                          <pic:cNvPicPr/>
+                        </pic:nvPicPr>
+                        <pic:blipFill>
+                          <a:blip r:embed="rId6" cstate="print">
+                            <a:extLst>
+                              <a:ext uri="{28A0092B-C50C-407E-A947-70E740481C1C}">
+                                <a14:useLocalDpi xmlns:a14="http://schemas.microsoft.com/office/drawing/2010/main" val="0"/>
+                              </a:ext>
+                              <a:ext uri="{96DAC541-7B7A-43D3-8B79-37D633B846F1}">
+                                <asvg:svgBlip xmlns:asvg="http://schemas.microsoft.com/office/drawing/2016/SVG/main" r:embed="rId7"/>
+                              </a:ext>
+                            </a:extLst>
+                          </a:blip>
+                          <a:stretch>
+                            <a:fillRect/>
+                          </a:stretch>
+                        </pic:blipFill>
+                        <pic:spPr>
+                          <a:xfrm>
+                            <a:off x="0" y="0"/>
+                            <a:ext cx="212090" cy="212090"/>
+                          </a:xfrm>
+                          <a:prstGeom prst="rect">
+                            <a:avLst/>
+                          </a:prstGeom>
+                        </pic:spPr>
+                      </pic:pic>
+                    </a:graphicData>
+                  </a:graphic>
+                  <wp14:sizeRelH relativeFrom="page">
+                    <wp14:pctWidth>0</wp14:pctWidth>
+                  </wp14:sizeRelH>
+                  <wp14:sizeRelV relativeFrom="page">
+                    <wp14:pctHeight>0</wp14:pctHeight>
+                  </wp14:sizeRelV>
+                </wp:anchor>
+              </w:drawing>
+            </w:r>
+            <w:hyperlink r:id="rId8" w:history="1">
+              <w:r>
+                <w:rPr>
+                  <w:rStyle w:val="Hyperlink"/>
+                  <w:color w:val="000000" w:themeColor="text1"/>
+                  <w:sz w:val="18"/>
+                  <w:szCs w:val="22"/>
+                  <w:u w:val="none"/>
+                </w:rPr>
+                <w:t>bhaambhu@g</w:t>
+              </w:r>
+              <w:r>
+                <w:rPr>
+                  <w:rStyle w:val="Hyperlink"/>
+                  <w:color w:val="000000" w:themeColor="text1"/>
+                  <w:sz w:val="18"/>
+                  <w:szCs w:val="22"/>
+                  <w:u w:val="none"/>
+                </w:rPr>
+                <w:t>m</w:t>
+              </w:r>
+              <w:r>
+                <w:rPr>
+                  <w:rStyle w:val="Hyperlink"/>
+                  <w:color w:val="000000" w:themeColor="text1"/>
+                  <w:sz w:val="18"/>
+                  <w:szCs w:val="22"/>
+                  <w:u w:val="none"/>
+                </w:rPr>
+                <w:t>ail.com</w:t>
+              </w:r>
+            </w:hyperlink>
+          </w:p>
+        </w:tc>
+        <w:tc>
+          <w:tcPr>
+            <w:tcW w:w="2565" w:type="dxa"/>
+            <w:vAlign w:val="center"/>
+          </w:tcPr>
+          <w:p>
+            <w:pPr>
+              <w:pStyle w:val="ResumeSubHeading"/>
+              <w:spacing w:before="60"/>
+              <w:ind w:left="0"/>
+              <w:rPr>
+                <w:sz w:val="18"/>
+                <w:szCs w:val="22"/>
+              </w:rPr>
+            </w:pPr>
+            <w:r>
+              <w:rPr>
+                <w:noProof/>
+                <w:sz w:val="18"/>
+                <w:szCs w:val="22"/>
+              </w:rPr>
+              <w:drawing>
+                <wp:anchor distT="0" distB="0" distL="114300" distR="114300" simplePos="0" relativeHeight="251676160" behindDoc="1" locked="0" layoutInCell="1" allowOverlap="1" wp14:anchorId="2DFE2EAE" wp14:editId="18D96094">
+                  <wp:simplePos x="0" y="0"/>
+                  <wp:positionH relativeFrom="column">
+                    <wp:posOffset>-290195</wp:posOffset>
+                  </wp:positionH>
+                  <wp:positionV relativeFrom="paragraph">
+                    <wp:posOffset>-59055</wp:posOffset>
+                  </wp:positionV>
+                  <wp:extent cx="208280" cy="208280"/>
+                  <wp:effectExtent l="0" t="0" r="0" b="0"/>
+                  <wp:wrapTight wrapText="bothSides">
+                    <wp:wrapPolygon edited="0">
+                      <wp:start x="7902" y="0"/>
+                      <wp:lineTo x="1317" y="6585"/>
+                      <wp:lineTo x="1317" y="9220"/>
+                      <wp:lineTo x="9220" y="19756"/>
+                      <wp:lineTo x="14488" y="19756"/>
+                      <wp:lineTo x="18439" y="11854"/>
+                      <wp:lineTo x="18439" y="6585"/>
+                      <wp:lineTo x="14488" y="0"/>
+                      <wp:lineTo x="7902" y="0"/>
+                    </wp:wrapPolygon>
+                  </wp:wrapTight>
+                  <wp:docPr id="9" name="Graphic 9" descr="Speaker phone with solid fill"/>
+                  <wp:cNvGraphicFramePr>
+                    <a:graphicFrameLocks xmlns:a="http://schemas.openxmlformats.org/drawingml/2006/main" noChangeAspect="1"/>
+                  </wp:cNvGraphicFramePr>
+                  <a:graphic xmlns:a="http://schemas.openxmlformats.org/drawingml/2006/main">
+                    <a:graphicData uri="http://schemas.openxmlformats.org/drawingml/2006/picture">
+                      <pic:pic xmlns:pic="http://schemas.openxmlformats.org/drawingml/2006/picture">
+                        <pic:nvPicPr>
+                          <pic:cNvPr id="9" name="Graphic 9" descr="Speaker phone with solid fill"/>
+                          <pic:cNvPicPr/>
+                        </pic:nvPicPr>
+                        <pic:blipFill>
+                          <a:blip r:embed="rId9" cstate="print">
+                            <a:extLst>
+                              <a:ext uri="{28A0092B-C50C-407E-A947-70E740481C1C}">
+                                <a14:useLocalDpi xmlns:a14="http://schemas.microsoft.com/office/drawing/2010/main" val="0"/>
+                              </a:ext>
+                              <a:ext uri="{96DAC541-7B7A-43D3-8B79-37D633B846F1}">
+                                <asvg:svgBlip xmlns:asvg="http://schemas.microsoft.com/office/drawing/2016/SVG/main" r:embed="rId10"/>
+                              </a:ext>
+                            </a:extLst>
+                          </a:blip>
+                          <a:stretch>
+                            <a:fillRect/>
+                          </a:stretch>
+                        </pic:blipFill>
+                        <pic:spPr>
+                          <a:xfrm>
+                            <a:off x="0" y="0"/>
+                            <a:ext cx="208280" cy="208280"/>
+                          </a:xfrm>
+                          <a:prstGeom prst="rect">
+                            <a:avLst/>
+                          </a:prstGeom>
+                        </pic:spPr>
+                      </pic:pic>
+                    </a:graphicData>
+                  </a:graphic>
+                  <wp14:sizeRelH relativeFrom="page">
+                    <wp14:pctWidth>0</wp14:pctWidth>
+                  </wp14:sizeRelH>
+                  <wp14:sizeRelV relativeFrom="page">
+                    <wp14:pctHeight>0</wp14:pctHeight>
+                  </wp14:sizeRelV>
+                </wp:anchor>
+              </w:drawing>
+            </w:r>
+            <w:r>
+              <w:rPr>
+                <w:sz w:val="18"/>
+                <w:szCs w:val="22"/>
+              </w:rPr>
+              <w:t>+91-8929299992</w:t>
+            </w:r>
+          </w:p>
+        </w:tc>
+        <w:tc>
+          <w:tcPr>
+            <w:tcW w:w="2255" w:type="dxa"/>
+            <w:vAlign w:val="center"/>
+          </w:tcPr>
+          <w:p>
+            <w:pPr>
+              <w:pStyle w:val="ResumeSubHeading"/>
+              <w:spacing w:before="60"/>
+              <w:ind w:left="0"/>
+              <w:rPr>
+                <w:sz w:val="18"/>
+                <w:szCs w:val="22"/>
+              </w:rPr>
+            </w:pPr>
+            <w:r>
+              <w:rPr>
+                <w:noProof/>
+                <w:sz w:val="18"/>
+                <w:szCs w:val="22"/>
+              </w:rPr>
+              <w:drawing>
+                <wp:anchor distT="0" distB="0" distL="114300" distR="114300" simplePos="0" relativeHeight="251661824" behindDoc="1" locked="0" layoutInCell="1" allowOverlap="1" wp14:anchorId="57A38EDF" wp14:editId="593454EA">
+                  <wp:simplePos x="0" y="0"/>
+                  <wp:positionH relativeFrom="column">
+                    <wp:posOffset>-297815</wp:posOffset>
+                  </wp:positionH>
+                  <wp:positionV relativeFrom="paragraph">
+                    <wp:posOffset>-90170</wp:posOffset>
+                  </wp:positionV>
+                  <wp:extent cx="208280" cy="208280"/>
+                  <wp:effectExtent l="0" t="0" r="0" b="0"/>
+                  <wp:wrapTight wrapText="bothSides">
+                    <wp:wrapPolygon edited="0">
+                      <wp:start x="6585" y="0"/>
+                      <wp:lineTo x="0" y="10537"/>
+                      <wp:lineTo x="1317" y="19756"/>
+                      <wp:lineTo x="18439" y="19756"/>
+                      <wp:lineTo x="19756" y="10537"/>
+                      <wp:lineTo x="13171" y="0"/>
+                      <wp:lineTo x="6585" y="0"/>
+                    </wp:wrapPolygon>
+                  </wp:wrapTight>
+                  <wp:docPr id="10" name="Graphic 10" descr="House with solid fill"/>
+                  <wp:cNvGraphicFramePr>
+                    <a:graphicFrameLocks xmlns:a="http://schemas.openxmlformats.org/drawingml/2006/main" noChangeAspect="1"/>
+                  </wp:cNvGraphicFramePr>
+                  <a:graphic xmlns:a="http://schemas.openxmlformats.org/drawingml/2006/main">
+                    <a:graphicData uri="http://schemas.openxmlformats.org/drawingml/2006/picture">
+                      <pic:pic xmlns:pic="http://schemas.openxmlformats.org/drawingml/2006/picture">
+                        <pic:nvPicPr>
+                          <pic:cNvPr id="10" name="Graphic 10" descr="House with solid fill"/>
+                          <pic:cNvPicPr/>
+                        </pic:nvPicPr>
+                        <pic:blipFill>
+                          <a:blip r:embed="rId11" cstate="print">
+                            <a:extLst>
+                              <a:ext uri="{28A0092B-C50C-407E-A947-70E740481C1C}">
+                                <a14:useLocalDpi xmlns:a14="http://schemas.microsoft.com/office/drawing/2010/main" val="0"/>
+                              </a:ext>
+                              <a:ext uri="{96DAC541-7B7A-43D3-8B79-37D633B846F1}">
+                                <asvg:svgBlip xmlns:asvg="http://schemas.microsoft.com/office/drawing/2016/SVG/main" r:embed="rId12"/>
+                              </a:ext>
+                            </a:extLst>
+                          </a:blip>
+                          <a:stretch>
+                            <a:fillRect/>
+                          </a:stretch>
+                        </pic:blipFill>
+                        <pic:spPr>
+                          <a:xfrm>
+                            <a:off x="0" y="0"/>
+                            <a:ext cx="208280" cy="208280"/>
+                          </a:xfrm>
+                          <a:prstGeom prst="rect">
+                            <a:avLst/>
+                          </a:prstGeom>
+                        </pic:spPr>
+                      </pic:pic>
+                    </a:graphicData>
+                  </a:graphic>
+                  <wp14:sizeRelH relativeFrom="page">
+                    <wp14:pctWidth>0</wp14:pctWidth>
+                  </wp14:sizeRelH>
+                  <wp14:sizeRelV relativeFrom="page">
+                    <wp14:pctHeight>0</wp14:pctHeight>
+                  </wp14:sizeRelV>
+                </wp:anchor>
+              </w:drawing>
+            </w:r>
+            <w:hyperlink r:id="rId13" w:history="1">
+              <w:r>
+                <w:rPr>
+                  <w:rStyle w:val="Hyperlink"/>
+                  <w:color w:val="000000" w:themeColor="text1"/>
+                  <w:sz w:val="18"/>
+                  <w:szCs w:val="22"/>
+                  <w:u w:val="none"/>
+                </w:rPr>
+                <w:t>b</w:t>
+              </w:r>
+              <w:r>
+                <w:rPr>
+                  <w:rStyle w:val="Hyperlink"/>
+                  <w:color w:val="000000" w:themeColor="text1"/>
+                  <w:sz w:val="18"/>
+                  <w:szCs w:val="22"/>
+                  <w:u w:val="none"/>
+                </w:rPr>
+                <w:t>haambhu.com</w:t>
+              </w:r>
+            </w:hyperlink>
+          </w:p>
+        </w:tc>
+        <w:tc>
+          <w:tcPr>
+            <w:tcW w:w="3253" w:type="dxa"/>
+            <w:vAlign w:val="center"/>
+          </w:tcPr>
+          <w:p>
+            <w:pPr>
+              <w:pStyle w:val="ResumeSubHeading"/>
+              <w:spacing w:before="60"/>
+              <w:ind w:left="0"/>
+              <w:rPr>
+                <w:sz w:val="18"/>
+                <w:szCs w:val="22"/>
+              </w:rPr>
+            </w:pPr>
+            <w:r>
+              <w:rPr>
+                <w:noProof/>
+                <w:sz w:val="18"/>
+                <w:szCs w:val="22"/>
+              </w:rPr>
+              <w:drawing>
+                <wp:anchor distT="0" distB="0" distL="114300" distR="114300" simplePos="0" relativeHeight="251647488" behindDoc="1" locked="0" layoutInCell="1" allowOverlap="1" wp14:anchorId="09DA881C" wp14:editId="5388FF9E">
+                  <wp:simplePos x="0" y="0"/>
+                  <wp:positionH relativeFrom="column">
+                    <wp:posOffset>-325755</wp:posOffset>
+                  </wp:positionH>
+                  <wp:positionV relativeFrom="paragraph">
+                    <wp:posOffset>-138430</wp:posOffset>
+                  </wp:positionV>
+                  <wp:extent cx="208280" cy="208280"/>
+                  <wp:effectExtent l="0" t="0" r="0" b="0"/>
+                  <wp:wrapTight wrapText="bothSides">
+                    <wp:wrapPolygon edited="0">
+                      <wp:start x="3951" y="0"/>
+                      <wp:lineTo x="1317" y="6585"/>
+                      <wp:lineTo x="1317" y="11854"/>
+                      <wp:lineTo x="3951" y="19756"/>
+                      <wp:lineTo x="15805" y="19756"/>
+                      <wp:lineTo x="18439" y="11854"/>
+                      <wp:lineTo x="18439" y="6585"/>
+                      <wp:lineTo x="15805" y="0"/>
+                      <wp:lineTo x="3951" y="0"/>
+                    </wp:wrapPolygon>
+                  </wp:wrapTight>
+                  <wp:docPr id="11" name="Picture 11"/>
+                  <wp:cNvGraphicFramePr>
+                    <a:graphicFrameLocks xmlns:a="http://schemas.openxmlformats.org/drawingml/2006/main" noChangeAspect="1"/>
+                  </wp:cNvGraphicFramePr>
+                  <a:graphic xmlns:a="http://schemas.openxmlformats.org/drawingml/2006/main">
+                    <a:graphicData uri="http://schemas.openxmlformats.org/drawingml/2006/picture">
+                      <pic:pic xmlns:pic="http://schemas.openxmlformats.org/drawingml/2006/picture">
+                        <pic:nvPicPr>
+                          <pic:cNvPr id="11" name="Picture 11"/>
+                          <pic:cNvPicPr/>
+                        </pic:nvPicPr>
+                        <pic:blipFill>
+                          <a:blip r:embed="rId14">
+                            <a:extLst>
+                              <a:ext uri="{28A0092B-C50C-407E-A947-70E740481C1C}">
+                                <a14:useLocalDpi xmlns:a14="http://schemas.microsoft.com/office/drawing/2010/main" val="0"/>
+                              </a:ext>
+                            </a:extLst>
+                          </a:blip>
+                          <a:stretch>
+                            <a:fillRect/>
+                          </a:stretch>
+                        </pic:blipFill>
+                        <pic:spPr>
+                          <a:xfrm>
+                            <a:off x="0" y="0"/>
+                            <a:ext cx="208280" cy="208280"/>
+                          </a:xfrm>
+                          <a:prstGeom prst="rect">
+                            <a:avLst/>
+                          </a:prstGeom>
+                        </pic:spPr>
+                      </pic:pic>
+                    </a:graphicData>
+                  </a:graphic>
+                  <wp14:sizeRelH relativeFrom="page">
+                    <wp14:pctWidth>0</wp14:pctWidth>
+                  </wp14:sizeRelH>
+                  <wp14:sizeRelV relativeFrom="page">
+                    <wp14:pctHeight>0</wp14:pctHeight>
+                  </wp14:sizeRelV>
+                </wp:anchor>
+              </w:drawing>
+            </w:r>
+            <w:hyperlink r:id="rId15" w:history="1">
+              <w:r>
+                <w:rPr>
+                  <w:rStyle w:val="Hyperlink"/>
+                  <w:color w:val="000000" w:themeColor="text1"/>
+                  <w:sz w:val="18"/>
+                  <w:szCs w:val="22"/>
+                  <w:u w:val="none"/>
+                </w:rPr>
+                <w:t>github.com/bhaam</w:t>
+              </w:r>
+              <w:r>
+                <w:rPr>
+                  <w:rStyle w:val="Hyperlink"/>
+                  <w:color w:val="000000" w:themeColor="text1"/>
+                  <w:sz w:val="18"/>
+                  <w:szCs w:val="22"/>
+                  <w:u w:val="none"/>
+                </w:rPr>
+                <w:t>b</w:t>
+              </w:r>
+              <w:r>
+                <w:rPr>
+                  <w:rStyle w:val="Hyperlink"/>
+                  <w:color w:val="000000" w:themeColor="text1"/>
+                  <w:sz w:val="18"/>
+                  <w:szCs w:val="22"/>
+                  <w:u w:val="none"/>
+                </w:rPr>
+                <w:t>hu</w:t>
+              </w:r>
+            </w:hyperlink>
+          </w:p>
+        </w:tc>
+      </w:tr>
+    </w:tbl>
+    <w:p>
+      <w:pPr>
         <w:pStyle w:val="Title"/>
-        <w:spacing w:before="320" w:line="240" w:lineRule="auto"/>
+        <w:spacing w:line="240" w:lineRule="auto"/>
         <w:ind w:left="0"/>
         <w:rPr>
           <w:rFonts w:ascii="Menlo" w:hAnsi="Menlo" w:cs="Menlo"/>
@@ -58,436 +556,18 @@
         </w:rPr>
         <w:sectPr>
           <w:type w:val="continuous"/>
-          <w:pgSz w:w="11910" w:h="16840"/>
+          <w:pgSz w:w="12240" w:h="15840"/>
           <w:pgMar w:top="720" w:right="720" w:bottom="720" w:left="720" w:header="720" w:footer="720" w:gutter="0"/>
           <w:cols w:space="388"/>
           <w:docGrid w:linePitch="299"/>
         </w:sectPr>
       </w:pPr>
-      <w:r>
-        <w:rPr>
-          <w:rFonts w:ascii="Menlo" w:hAnsi="Menlo" w:cs="Menlo"/>
-          <w:noProof/>
-          <w:color w:val="000000" w:themeColor="text1"/>
-          <w:sz w:val="20"/>
-          <w:szCs w:val="20"/>
-        </w:rPr>
-        <w:drawing>
-          <wp:anchor distT="0" distB="0" distL="114300" distR="114300" simplePos="0" relativeHeight="487592960" behindDoc="0" locked="0" layoutInCell="1" allowOverlap="1" wp14:anchorId="57A38EDF" wp14:editId="209C618A">
-            <wp:simplePos x="0" y="0"/>
-            <wp:positionH relativeFrom="column">
-              <wp:posOffset>3353435</wp:posOffset>
-            </wp:positionH>
-            <wp:positionV relativeFrom="paragraph">
-              <wp:posOffset>145212</wp:posOffset>
-            </wp:positionV>
-            <wp:extent cx="219710" cy="219710"/>
-            <wp:effectExtent l="0" t="0" r="0" b="0"/>
-            <wp:wrapNone/>
-            <wp:docPr id="10" name="Graphic 10" descr="House with solid fill"/>
-            <wp:cNvGraphicFramePr>
-              <a:graphicFrameLocks xmlns:a="http://schemas.openxmlformats.org/drawingml/2006/main" noChangeAspect="1"/>
-            </wp:cNvGraphicFramePr>
-            <a:graphic xmlns:a="http://schemas.openxmlformats.org/drawingml/2006/main">
-              <a:graphicData uri="http://schemas.openxmlformats.org/drawingml/2006/picture">
-                <pic:pic xmlns:pic="http://schemas.openxmlformats.org/drawingml/2006/picture">
-                  <pic:nvPicPr>
-                    <pic:cNvPr id="10" name="Graphic 10" descr="House with solid fill"/>
-                    <pic:cNvPicPr/>
-                  </pic:nvPicPr>
-                  <pic:blipFill>
-                    <a:blip r:embed="rId6" cstate="print">
-                      <a:extLst>
-                        <a:ext uri="{28A0092B-C50C-407E-A947-70E740481C1C}">
-                          <a14:useLocalDpi xmlns:a14="http://schemas.microsoft.com/office/drawing/2010/main" val="0"/>
-                        </a:ext>
-                        <a:ext uri="{96DAC541-7B7A-43D3-8B79-37D633B846F1}">
-                          <asvg:svgBlip xmlns:asvg="http://schemas.microsoft.com/office/drawing/2016/SVG/main" r:embed="rId7"/>
-                        </a:ext>
-                      </a:extLst>
-                    </a:blip>
-                    <a:stretch>
-                      <a:fillRect/>
-                    </a:stretch>
-                  </pic:blipFill>
-                  <pic:spPr>
-                    <a:xfrm>
-                      <a:off x="0" y="0"/>
-                      <a:ext cx="219710" cy="219710"/>
-                    </a:xfrm>
-                    <a:prstGeom prst="rect">
-                      <a:avLst/>
-                    </a:prstGeom>
-                  </pic:spPr>
-                </pic:pic>
-              </a:graphicData>
-            </a:graphic>
-            <wp14:sizeRelH relativeFrom="page">
-              <wp14:pctWidth>0</wp14:pctWidth>
-            </wp14:sizeRelH>
-            <wp14:sizeRelV relativeFrom="page">
-              <wp14:pctHeight>0</wp14:pctHeight>
-            </wp14:sizeRelV>
-          </wp:anchor>
-        </w:drawing>
-      </w:r>
-      <w:r>
-        <w:rPr>
-          <w:rFonts w:ascii="Menlo" w:hAnsi="Menlo" w:cs="Menlo"/>
-          <w:noProof/>
-          <w:color w:val="000000" w:themeColor="text1"/>
-          <w:sz w:val="20"/>
-          <w:szCs w:val="20"/>
-        </w:rPr>
-        <w:drawing>
-          <wp:anchor distT="0" distB="0" distL="114300" distR="114300" simplePos="0" relativeHeight="487590912" behindDoc="0" locked="0" layoutInCell="1" allowOverlap="1" wp14:anchorId="09DA881C" wp14:editId="25779DB9">
-            <wp:simplePos x="0" y="0"/>
-            <wp:positionH relativeFrom="column">
-              <wp:posOffset>4733925</wp:posOffset>
-            </wp:positionH>
-            <wp:positionV relativeFrom="paragraph">
-              <wp:posOffset>158839</wp:posOffset>
-            </wp:positionV>
-            <wp:extent cx="238125" cy="238125"/>
-            <wp:effectExtent l="0" t="0" r="0" b="3175"/>
-            <wp:wrapNone/>
-            <wp:docPr id="11" name="Picture 11"/>
-            <wp:cNvGraphicFramePr>
-              <a:graphicFrameLocks xmlns:a="http://schemas.openxmlformats.org/drawingml/2006/main" noChangeAspect="1"/>
-            </wp:cNvGraphicFramePr>
-            <a:graphic xmlns:a="http://schemas.openxmlformats.org/drawingml/2006/main">
-              <a:graphicData uri="http://schemas.openxmlformats.org/drawingml/2006/picture">
-                <pic:pic xmlns:pic="http://schemas.openxmlformats.org/drawingml/2006/picture">
-                  <pic:nvPicPr>
-                    <pic:cNvPr id="11" name="Picture 11"/>
-                    <pic:cNvPicPr/>
-                  </pic:nvPicPr>
-                  <pic:blipFill>
-                    <a:blip r:embed="rId8">
-                      <a:extLst>
-                        <a:ext uri="{28A0092B-C50C-407E-A947-70E740481C1C}">
-                          <a14:useLocalDpi xmlns:a14="http://schemas.microsoft.com/office/drawing/2010/main" val="0"/>
-                        </a:ext>
-                      </a:extLst>
-                    </a:blip>
-                    <a:stretch>
-                      <a:fillRect/>
-                    </a:stretch>
-                  </pic:blipFill>
-                  <pic:spPr>
-                    <a:xfrm>
-                      <a:off x="0" y="0"/>
-                      <a:ext cx="238125" cy="238125"/>
-                    </a:xfrm>
-                    <a:prstGeom prst="rect">
-                      <a:avLst/>
-                    </a:prstGeom>
-                  </pic:spPr>
-                </pic:pic>
-              </a:graphicData>
-            </a:graphic>
-            <wp14:sizeRelH relativeFrom="page">
-              <wp14:pctWidth>0</wp14:pctWidth>
-            </wp14:sizeRelH>
-            <wp14:sizeRelV relativeFrom="page">
-              <wp14:pctHeight>0</wp14:pctHeight>
-            </wp14:sizeRelV>
-          </wp:anchor>
-        </w:drawing>
-      </w:r>
-      <w:r>
-        <w:rPr>
-          <w:rFonts w:ascii="Menlo" w:hAnsi="Menlo" w:cs="Menlo"/>
-          <w:noProof/>
-          <w:color w:val="000000" w:themeColor="text1"/>
-          <w:sz w:val="20"/>
-          <w:szCs w:val="20"/>
-        </w:rPr>
-        <w:drawing>
-          <wp:anchor distT="0" distB="0" distL="114300" distR="114300" simplePos="0" relativeHeight="487589888" behindDoc="0" locked="0" layoutInCell="1" allowOverlap="1" wp14:anchorId="5BA71DFB" wp14:editId="222DA830">
-            <wp:simplePos x="0" y="0"/>
-            <wp:positionH relativeFrom="column">
-              <wp:posOffset>9525</wp:posOffset>
-            </wp:positionH>
-            <wp:positionV relativeFrom="paragraph">
-              <wp:posOffset>161925</wp:posOffset>
-            </wp:positionV>
-            <wp:extent cx="212090" cy="212090"/>
-            <wp:effectExtent l="0" t="0" r="3810" b="0"/>
-            <wp:wrapNone/>
-            <wp:docPr id="8" name="Graphic 8" descr="Envelope with solid fill"/>
-            <wp:cNvGraphicFramePr>
-              <a:graphicFrameLocks xmlns:a="http://schemas.openxmlformats.org/drawingml/2006/main" noChangeAspect="1"/>
-            </wp:cNvGraphicFramePr>
-            <a:graphic xmlns:a="http://schemas.openxmlformats.org/drawingml/2006/main">
-              <a:graphicData uri="http://schemas.openxmlformats.org/drawingml/2006/picture">
-                <pic:pic xmlns:pic="http://schemas.openxmlformats.org/drawingml/2006/picture">
-                  <pic:nvPicPr>
-                    <pic:cNvPr id="8" name="Graphic 8" descr="Envelope with solid fill"/>
-                    <pic:cNvPicPr/>
-                  </pic:nvPicPr>
-                  <pic:blipFill>
-                    <a:blip r:embed="rId9" cstate="print">
-                      <a:extLst>
-                        <a:ext uri="{28A0092B-C50C-407E-A947-70E740481C1C}">
-                          <a14:useLocalDpi xmlns:a14="http://schemas.microsoft.com/office/drawing/2010/main" val="0"/>
-                        </a:ext>
-                        <a:ext uri="{96DAC541-7B7A-43D3-8B79-37D633B846F1}">
-                          <asvg:svgBlip xmlns:asvg="http://schemas.microsoft.com/office/drawing/2016/SVG/main" r:embed="rId10"/>
-                        </a:ext>
-                      </a:extLst>
-                    </a:blip>
-                    <a:stretch>
-                      <a:fillRect/>
-                    </a:stretch>
-                  </pic:blipFill>
-                  <pic:spPr>
-                    <a:xfrm>
-                      <a:off x="0" y="0"/>
-                      <a:ext cx="212090" cy="212090"/>
-                    </a:xfrm>
-                    <a:prstGeom prst="rect">
-                      <a:avLst/>
-                    </a:prstGeom>
-                  </pic:spPr>
-                </pic:pic>
-              </a:graphicData>
-            </a:graphic>
-            <wp14:sizeRelH relativeFrom="page">
-              <wp14:pctWidth>0</wp14:pctWidth>
-            </wp14:sizeRelH>
-            <wp14:sizeRelV relativeFrom="page">
-              <wp14:pctHeight>0</wp14:pctHeight>
-            </wp14:sizeRelV>
-          </wp:anchor>
-        </w:drawing>
-      </w:r>
-      <w:r>
-        <w:rPr>
-          <w:rFonts w:ascii="Menlo" w:hAnsi="Menlo" w:cs="Menlo"/>
-          <w:noProof/>
-          <w:color w:val="000000" w:themeColor="text1"/>
-          <w:sz w:val="20"/>
-          <w:szCs w:val="20"/>
-        </w:rPr>
-        <w:drawing>
-          <wp:anchor distT="0" distB="0" distL="114300" distR="114300" simplePos="0" relativeHeight="487591936" behindDoc="0" locked="0" layoutInCell="1" allowOverlap="1" wp14:anchorId="2DFE2EAE" wp14:editId="035FA6FB">
-            <wp:simplePos x="0" y="0"/>
-            <wp:positionH relativeFrom="column">
-              <wp:posOffset>1833245</wp:posOffset>
-            </wp:positionH>
-            <wp:positionV relativeFrom="paragraph">
-              <wp:posOffset>150495</wp:posOffset>
-            </wp:positionV>
-            <wp:extent cx="231775" cy="231775"/>
-            <wp:effectExtent l="0" t="0" r="0" b="0"/>
-            <wp:wrapNone/>
-            <wp:docPr id="9" name="Graphic 9" descr="Speaker phone with solid fill"/>
-            <wp:cNvGraphicFramePr>
-              <a:graphicFrameLocks xmlns:a="http://schemas.openxmlformats.org/drawingml/2006/main" noChangeAspect="1"/>
-            </wp:cNvGraphicFramePr>
-            <a:graphic xmlns:a="http://schemas.openxmlformats.org/drawingml/2006/main">
-              <a:graphicData uri="http://schemas.openxmlformats.org/drawingml/2006/picture">
-                <pic:pic xmlns:pic="http://schemas.openxmlformats.org/drawingml/2006/picture">
-                  <pic:nvPicPr>
-                    <pic:cNvPr id="9" name="Graphic 9" descr="Speaker phone with solid fill"/>
-                    <pic:cNvPicPr/>
-                  </pic:nvPicPr>
-                  <pic:blipFill>
-                    <a:blip r:embed="rId11" cstate="print">
-                      <a:extLst>
-                        <a:ext uri="{28A0092B-C50C-407E-A947-70E740481C1C}">
-                          <a14:useLocalDpi xmlns:a14="http://schemas.microsoft.com/office/drawing/2010/main" val="0"/>
-                        </a:ext>
-                        <a:ext uri="{96DAC541-7B7A-43D3-8B79-37D633B846F1}">
-                          <asvg:svgBlip xmlns:asvg="http://schemas.microsoft.com/office/drawing/2016/SVG/main" r:embed="rId12"/>
-                        </a:ext>
-                      </a:extLst>
-                    </a:blip>
-                    <a:stretch>
-                      <a:fillRect/>
-                    </a:stretch>
-                  </pic:blipFill>
-                  <pic:spPr>
-                    <a:xfrm>
-                      <a:off x="0" y="0"/>
-                      <a:ext cx="231775" cy="231775"/>
-                    </a:xfrm>
-                    <a:prstGeom prst="rect">
-                      <a:avLst/>
-                    </a:prstGeom>
-                  </pic:spPr>
-                </pic:pic>
-              </a:graphicData>
-            </a:graphic>
-            <wp14:sizeRelH relativeFrom="page">
-              <wp14:pctWidth>0</wp14:pctWidth>
-            </wp14:sizeRelH>
-            <wp14:sizeRelV relativeFrom="page">
-              <wp14:pctHeight>0</wp14:pctHeight>
-            </wp14:sizeRelV>
-          </wp:anchor>
-        </w:drawing>
-      </w:r>
-      <w:r>
-        <w:rPr>
-          <w:rFonts w:ascii="Menlo" w:hAnsi="Menlo" w:cs="Menlo"/>
-          <w:color w:val="404040" w:themeColor="text1" w:themeTint="BF"/>
-          <w:sz w:val="20"/>
-          <w:szCs w:val="20"/>
-        </w:rPr>
-        <w:t xml:space="preserve">   </w:t>
-      </w:r>
-      <w:hyperlink r:id="rId13" w:history="1">
-        <w:r>
-          <w:rPr>
-            <w:rStyle w:val="Hyperlink"/>
-            <w:rFonts w:ascii="Menlo" w:hAnsi="Menlo" w:cs="Menlo"/>
-            <w:color w:val="404040" w:themeColor="text1" w:themeTint="BF"/>
-            <w:sz w:val="20"/>
-            <w:szCs w:val="20"/>
-            <w:u w:val="none"/>
-          </w:rPr>
-          <w:t>bhaamb</w:t>
-        </w:r>
-        <w:r>
-          <w:rPr>
-            <w:rStyle w:val="Hyperlink"/>
-            <w:rFonts w:ascii="Menlo" w:hAnsi="Menlo" w:cs="Menlo"/>
-            <w:color w:val="404040" w:themeColor="text1" w:themeTint="BF"/>
-            <w:sz w:val="20"/>
-            <w:szCs w:val="20"/>
-            <w:u w:val="none"/>
-          </w:rPr>
-          <w:t>h</w:t>
-        </w:r>
-        <w:r>
-          <w:rPr>
-            <w:rStyle w:val="Hyperlink"/>
-            <w:rFonts w:ascii="Menlo" w:hAnsi="Menlo" w:cs="Menlo"/>
-            <w:color w:val="404040" w:themeColor="text1" w:themeTint="BF"/>
-            <w:sz w:val="20"/>
-            <w:szCs w:val="20"/>
-            <w:u w:val="none"/>
-          </w:rPr>
-          <w:t>u@gmail.com</w:t>
-        </w:r>
-      </w:hyperlink>
-      <w:r>
-        <w:rPr>
-          <w:rFonts w:ascii="Menlo" w:hAnsi="Menlo" w:cs="Menlo"/>
-          <w:color w:val="404040" w:themeColor="text1" w:themeTint="BF"/>
-          <w:sz w:val="20"/>
-          <w:szCs w:val="20"/>
-        </w:rPr>
-        <w:t xml:space="preserve"> </w:t>
-      </w:r>
-      <w:r>
-        <w:rPr>
-          <w:rFonts w:ascii="Menlo" w:hAnsi="Menlo" w:cs="Menlo"/>
-          <w:color w:val="404040" w:themeColor="text1" w:themeTint="BF"/>
-          <w:sz w:val="20"/>
-          <w:szCs w:val="20"/>
-        </w:rPr>
-        <w:t xml:space="preserve"> </w:t>
-      </w:r>
-      <w:r>
-        <w:rPr>
-          <w:rFonts w:ascii="Menlo" w:hAnsi="Menlo" w:cs="Menlo"/>
-          <w:color w:val="404040" w:themeColor="text1" w:themeTint="BF"/>
-          <w:sz w:val="20"/>
-          <w:szCs w:val="20"/>
-        </w:rPr>
-        <w:t xml:space="preserve">    </w:t>
-      </w:r>
-      <w:r>
-        <w:rPr>
-          <w:rFonts w:ascii="Menlo" w:hAnsi="Menlo" w:cs="Menlo"/>
-          <w:color w:val="404040" w:themeColor="text1" w:themeTint="BF"/>
-          <w:sz w:val="20"/>
-          <w:szCs w:val="20"/>
-        </w:rPr>
-        <w:t>+91-8929299992</w:t>
-      </w:r>
-      <w:r>
-        <w:rPr>
-          <w:rFonts w:ascii="Menlo" w:hAnsi="Menlo" w:cs="Menlo"/>
-          <w:color w:val="404040" w:themeColor="text1" w:themeTint="BF"/>
-          <w:sz w:val="20"/>
-          <w:szCs w:val="20"/>
-        </w:rPr>
-        <w:t xml:space="preserve">   </w:t>
-      </w:r>
-      <w:r>
-        <w:rPr>
-          <w:rFonts w:ascii="Menlo" w:hAnsi="Menlo" w:cs="Menlo"/>
-          <w:color w:val="404040" w:themeColor="text1" w:themeTint="BF"/>
-          <w:sz w:val="20"/>
-          <w:szCs w:val="20"/>
-        </w:rPr>
-        <w:t xml:space="preserve">   </w:t>
-      </w:r>
-      <w:hyperlink r:id="rId14" w:history="1">
-        <w:r>
-          <w:rPr>
-            <w:rStyle w:val="Hyperlink"/>
-            <w:rFonts w:ascii="Menlo" w:hAnsi="Menlo" w:cs="Menlo"/>
-            <w:color w:val="404040" w:themeColor="text1" w:themeTint="BF"/>
-            <w:sz w:val="20"/>
-            <w:szCs w:val="20"/>
-            <w:u w:val="none"/>
-          </w:rPr>
-          <w:t>bhaambhu.com</w:t>
-        </w:r>
-      </w:hyperlink>
-      <w:r>
-        <w:rPr>
-          <w:rFonts w:ascii="Menlo" w:hAnsi="Menlo" w:cs="Menlo"/>
-          <w:color w:val="404040" w:themeColor="text1" w:themeTint="BF"/>
-          <w:sz w:val="20"/>
-          <w:szCs w:val="20"/>
-        </w:rPr>
-        <w:t xml:space="preserve">    </w:t>
-      </w:r>
-      <w:r>
-        <w:rPr>
-          <w:rFonts w:ascii="Menlo" w:hAnsi="Menlo" w:cs="Menlo"/>
-          <w:color w:val="404040" w:themeColor="text1" w:themeTint="BF"/>
-          <w:sz w:val="20"/>
-          <w:szCs w:val="20"/>
-        </w:rPr>
-        <w:t xml:space="preserve">  </w:t>
-      </w:r>
-      <w:hyperlink r:id="rId15" w:history="1">
-        <w:r>
-          <w:rPr>
-            <w:rStyle w:val="Hyperlink"/>
-            <w:rFonts w:ascii="Menlo" w:hAnsi="Menlo" w:cs="Menlo"/>
-            <w:color w:val="404040" w:themeColor="text1" w:themeTint="BF"/>
-            <w:sz w:val="20"/>
-            <w:szCs w:val="20"/>
-            <w:u w:val="none"/>
-          </w:rPr>
-          <w:t>github.com/</w:t>
-        </w:r>
-        <w:r>
-          <w:rPr>
-            <w:rStyle w:val="Hyperlink"/>
-            <w:rFonts w:ascii="Menlo" w:hAnsi="Menlo" w:cs="Menlo"/>
-            <w:color w:val="404040" w:themeColor="text1" w:themeTint="BF"/>
-            <w:sz w:val="20"/>
-            <w:szCs w:val="20"/>
-            <w:u w:val="none"/>
-          </w:rPr>
-          <w:t>Bhaambhu</w:t>
-        </w:r>
-      </w:hyperlink>
-    </w:p>
-    <w:p/>
+    </w:p>
     <w:p>
       <w:pPr>
         <w:pStyle w:val="ResumeSectionHeading"/>
-        <w:spacing w:before="240" w:after="120"/>
+        <w:spacing w:before="0" w:after="120"/>
+        <w:ind w:left="0"/>
       </w:pPr>
       <w:r>
         <w:t>Proje</w:t>
@@ -499,6 +579,7 @@
     <w:p>
       <w:pPr>
         <w:pStyle w:val="ResumeHeading"/>
+        <w:ind w:left="0"/>
       </w:pPr>
       <w:r>
         <w:t>CAPTAIN</w:t>
@@ -507,6 +588,7 @@
     <w:p>
       <w:pPr>
         <w:pStyle w:val="ResumeSubHeading"/>
+        <w:ind w:left="0"/>
       </w:pPr>
       <w:r>
         <w:t>Full</w:t>
@@ -534,18 +616,32 @@
       <w:pPr>
         <w:pStyle w:val="ResumeBaseText"/>
         <w:spacing w:after="60"/>
-      </w:pPr>
-      <w:r>
-        <w:t>An intelligent tutoring syste</w:t>
-      </w:r>
-      <w:r>
-        <w:t>m that can be used to teach any subject while adapting the course to the learner. The architecture is made in such a way that no piece of knowledge needs to repeat.</w:t>
+        <w:ind w:left="0"/>
+      </w:pPr>
+      <w:r>
+        <w:t>An</w:t>
+      </w:r>
+      <w:r>
+        <w:t xml:space="preserve"> open-source learning app with Django backend, NextJS front-end for staff, and React Native app for learners. It’s an</w:t>
+      </w:r>
+      <w:r>
+        <w:t xml:space="preserve"> intelligent tutoring syste</w:t>
+      </w:r>
+      <w:r>
+        <w:t>m that can be used to teach any subject while adapting the course to the learner. The</w:t>
+      </w:r>
+      <w:r>
+        <w:t xml:space="preserve"> system</w:t>
+      </w:r>
+      <w:r>
+        <w:t xml:space="preserve"> is made in such a way that no piece of knowledge needs to repeat.</w:t>
       </w:r>
     </w:p>
     <w:p>
       <w:pPr>
         <w:pStyle w:val="ResumeHeading"/>
         <w:spacing w:before="170"/>
+        <w:ind w:left="0"/>
       </w:pPr>
       <w:r>
         <w:t xml:space="preserve">Responsive </w:t>
@@ -557,6 +653,7 @@
     <w:p>
       <w:pPr>
         <w:pStyle w:val="ResumeSubHeading"/>
+        <w:ind w:left="0"/>
       </w:pPr>
       <w:r>
         <w:t>React, Next, TypeScript, Tailwind</w:t>
@@ -565,6 +662,7 @@
     <w:p>
       <w:pPr>
         <w:pStyle w:val="ResumeBaseText"/>
+        <w:ind w:left="0"/>
       </w:pPr>
       <w:r>
         <w:t>My personal website/portfolio project. It is a Next JS project that utilizes TypeScript, Tailwind CSS and static export. It has responsive design. Feel free to use it and make your own portfolio with it.</w:t>
@@ -574,6 +672,7 @@
       <w:pPr>
         <w:pStyle w:val="ResumeHeading"/>
         <w:spacing w:before="170"/>
+        <w:ind w:left="0"/>
       </w:pPr>
       <w:r>
         <w:t>SHADES: Combat</w:t>
@@ -582,7 +681,7 @@
     <w:p>
       <w:pPr>
         <w:pStyle w:val="ResumeSubHeading"/>
-        <w:ind w:right="-198"/>
+        <w:ind w:left="0" w:right="-198"/>
       </w:pPr>
       <w:r>
         <w:t>C#, Unity3D, Realtime Multiplayer, Enemy AI, InAppPurchases, Google Play Services</w:t>
@@ -591,21 +690,37 @@
     <w:p>
       <w:pPr>
         <w:pStyle w:val="ResumeBaseText"/>
-      </w:pPr>
-      <w:r>
-        <w:t xml:space="preserve">A </w:t>
-      </w:r>
-      <w:r>
-        <w:t>top-down</w:t>
-      </w:r>
-      <w:r>
-        <w:t xml:space="preserve"> shooter game I made for the android platform. The game was an instant hit with over 1 million downloads and an average rating of 4.5/5 stars.</w:t>
+        <w:ind w:left="0"/>
+      </w:pPr>
+      <w:r>
+        <w:t xml:space="preserve">A top-down shooter game I made for the android platform. The game was an instant hit with </w:t>
+      </w:r>
+      <w:r>
+        <w:rPr>
+          <w:b/>
+          <w:bCs/>
+        </w:rPr>
+        <w:t xml:space="preserve">over 1 million downloads </w:t>
+      </w:r>
+      <w:r>
+        <w:t>and an</w:t>
+      </w:r>
+      <w:r>
+        <w:rPr>
+          <w:b/>
+          <w:bCs/>
+        </w:rPr>
+        <w:t xml:space="preserve"> average rating of 4.5/5 stars</w:t>
+      </w:r>
+      <w:r>
+        <w:t>.</w:t>
       </w:r>
     </w:p>
     <w:p>
       <w:pPr>
         <w:pStyle w:val="ResumeHeading"/>
         <w:spacing w:before="170"/>
+        <w:ind w:left="0"/>
       </w:pPr>
       <w:r>
         <w:t>Unity Ludo Framework</w:t>
@@ -614,6 +729,7 @@
     <w:p>
       <w:pPr>
         <w:pStyle w:val="ResumeSubHeading"/>
+        <w:ind w:left="0"/>
       </w:pPr>
       <w:r>
         <w:t>Unity3D, C#</w:t>
@@ -622,15 +738,33 @@
     <w:p>
       <w:pPr>
         <w:pStyle w:val="ResumeBaseText"/>
-      </w:pPr>
-      <w:r>
-        <w:t>A working Unity project for creating any type of Ludo game. Currently setup as a mobile-based 2D Ludo game with working AI. Can be easily extended to a 3D game or a completely different Ludo game if needed.</w:t>
+        <w:ind w:left="0"/>
+      </w:pPr>
+      <w:r>
+        <w:t>A</w:t>
+      </w:r>
+      <w:r>
+        <w:t xml:space="preserve">n open-source Unity3D project </w:t>
+      </w:r>
+      <w:r>
+        <w:t xml:space="preserve">for creating any type of Ludo game. Currently setup as a mobile-based 2D Ludo game with </w:t>
+      </w:r>
+      <w:r>
+        <w:rPr>
+          <w:b/>
+          <w:bCs/>
+        </w:rPr>
+        <w:t>working AI</w:t>
+      </w:r>
+      <w:r>
+        <w:t>. Can be easily extended to a 3D game or a completely different Ludo game if needed.</w:t>
       </w:r>
     </w:p>
     <w:p>
       <w:pPr>
         <w:pStyle w:val="ResumeHeading"/>
         <w:spacing w:before="170"/>
+        <w:ind w:left="0"/>
       </w:pPr>
       <w:r>
         <w:t>phpWikiCMS</w:t>
@@ -639,6 +773,7 @@
     <w:p>
       <w:pPr>
         <w:pStyle w:val="ResumeSubHeading"/>
+        <w:ind w:left="0"/>
       </w:pPr>
       <w:r>
         <w:t>FullStack, PHP, MySQL</w:t>
@@ -647,15 +782,39 @@
     <w:p>
       <w:pPr>
         <w:pStyle w:val="ResumeBaseText"/>
-      </w:pPr>
-      <w:r>
-        <w:t>A framework that allows you to easily create a wiki style page management system, supports tree-style relationships and their management and viewing.</w:t>
+        <w:ind w:left="0"/>
+      </w:pPr>
+      <w:r>
+        <w:t>A</w:t>
+      </w:r>
+      <w:r>
+        <w:t>n open-source</w:t>
+      </w:r>
+      <w:r>
+        <w:t xml:space="preserve"> framework that </w:t>
+      </w:r>
+      <w:r>
+        <w:t xml:space="preserve">helps </w:t>
+      </w:r>
+      <w:r>
+        <w:t xml:space="preserve">create a wiki style page management system, supports </w:t>
+      </w:r>
+      <w:r>
+        <w:rPr>
+          <w:b/>
+          <w:bCs/>
+        </w:rPr>
+        <w:t>tree-style relationships and their management</w:t>
+      </w:r>
+      <w:r>
+        <w:t xml:space="preserve"> and viewing.</w:t>
       </w:r>
     </w:p>
     <w:p>
       <w:pPr>
         <w:pStyle w:val="ResumeSectionHeading"/>
-        <w:spacing w:before="240"/>
+        <w:spacing w:before="240" w:after="160"/>
+        <w:ind w:left="0"/>
       </w:pPr>
       <w:r>
         <w:t>Work</w:t>
@@ -664,6 +823,7 @@
     <w:p>
       <w:pPr>
         <w:pStyle w:val="ResumeHeading"/>
+        <w:ind w:left="0"/>
         <w:rPr>
           <w:color w:val="595959" w:themeColor="text1" w:themeTint="A6"/>
         </w:rPr>
@@ -681,6 +841,7 @@
     <w:p>
       <w:pPr>
         <w:pStyle w:val="ResumeSubHeading"/>
+        <w:ind w:left="0"/>
       </w:pPr>
       <w:r>
         <w:t>October 2018 – October 2022</w:t>
@@ -694,7 +855,7 @@
           <w:numId w:val="3"/>
         </w:numPr>
         <w:spacing w:before="60"/>
-        <w:ind w:left="567" w:hanging="238"/>
+        <w:ind w:left="284" w:hanging="284"/>
       </w:pPr>
       <w:r>
         <w:rPr>
@@ -707,7 +868,7 @@
     <w:p>
       <w:pPr>
         <w:pStyle w:val="ResumeBaseTextListItem"/>
-        <w:ind w:right="-56"/>
+        <w:ind w:left="284" w:right="-56" w:hanging="284"/>
         <w:rPr>
           <w:rFonts w:ascii="Menlo" w:hAnsi="Menlo" w:cs="Menlo"/>
           <w:spacing w:val="0"/>
@@ -723,6 +884,7 @@
     <w:p>
       <w:pPr>
         <w:pStyle w:val="ResumeBaseTextListItem"/>
+        <w:ind w:left="284" w:hanging="284"/>
       </w:pPr>
       <w:r>
         <w:t>E</w:t>
@@ -735,6 +897,7 @@
       <w:pPr>
         <w:pStyle w:val="ResumeHeading"/>
         <w:spacing w:before="170"/>
+        <w:ind w:left="0"/>
         <w:rPr>
           <w:color w:val="595959" w:themeColor="text1" w:themeTint="A6"/>
         </w:rPr>
@@ -752,6 +915,7 @@
     <w:p>
       <w:pPr>
         <w:pStyle w:val="ResumeSubHeading"/>
+        <w:ind w:left="0"/>
       </w:pPr>
       <w:r>
         <w:t>September 2016 – October 2018</w:t>
@@ -760,6 +924,7 @@
     <w:p>
       <w:pPr>
         <w:pStyle w:val="ResumeBaseTextListItem"/>
+        <w:ind w:left="284" w:hanging="284"/>
         <w:rPr>
           <w:rFonts w:ascii="Menlo" w:hAnsi="Menlo" w:cs="Menlo"/>
           <w:spacing w:val="0"/>
@@ -772,13 +937,11 @@
         <w:t>responsive</w:t>
       </w:r>
       <w:r>
-        <w:t xml:space="preserve"> websites and worked in php, MySQL, JavaScript, CSS, </w:t>
-      </w:r>
-      <w:proofErr w:type="spellStart"/>
-      <w:r>
-        <w:t>JQuery</w:t>
-      </w:r>
-      <w:proofErr w:type="spellEnd"/>
+        <w:t xml:space="preserve"> websites and worked in php, MySQL, JavaScript, CSS, JQuery</w:t>
+      </w:r>
+      <w:r>
+        <w:t>,</w:t>
+      </w:r>
       <w:r>
         <w:t xml:space="preserve"> etc.</w:t>
       </w:r>
@@ -786,6 +949,7 @@
     <w:p>
       <w:pPr>
         <w:pStyle w:val="ResumeBaseTextListItem"/>
+        <w:ind w:left="284" w:hanging="284"/>
       </w:pPr>
       <w:r>
         <w:t>Planning, prototyping and designing architectures of applications, and illustrations for clients.</w:t>
@@ -794,6 +958,7 @@
     <w:p>
       <w:pPr>
         <w:pStyle w:val="ResumeBaseTextListItem"/>
+        <w:ind w:left="284" w:hanging="284"/>
       </w:pPr>
       <w:r>
         <w:t>Meeting clients, understanding business needs and conceptualizing solutions.</w:t>
@@ -802,8 +967,8 @@
     <w:p>
       <w:pPr>
         <w:pStyle w:val="ResumeSectionHeading"/>
-        <w:spacing w:before="480"/>
-        <w:ind w:left="142" w:hanging="142"/>
+        <w:spacing w:before="120"/>
+        <w:ind w:left="0"/>
       </w:pPr>
       <w:r>
         <w:t>About Me</w:t>
@@ -812,7 +977,7 @@
     <w:p>
       <w:pPr>
         <w:pStyle w:val="ResumeBaseText"/>
-        <w:ind w:left="0" w:right="27"/>
+        <w:ind w:left="0" w:right="-253"/>
       </w:pPr>
       <w:r>
         <w:t>I am good at deeply understanding and adapting to new technologies quickly.</w:t>
@@ -821,7 +986,8 @@
     <w:p>
       <w:pPr>
         <w:pStyle w:val="ResumeBaseTextListItem"/>
-        <w:ind w:left="284" w:right="27" w:hanging="284"/>
+        <w:spacing w:before="120"/>
+        <w:ind w:left="284" w:right="-253" w:hanging="284"/>
         <w:rPr>
           <w:rFonts w:ascii="Menlo" w:hAnsi="Menlo" w:cs="Menlo"/>
           <w:spacing w:val="0"/>
@@ -840,32 +1006,34 @@
     <w:p>
       <w:pPr>
         <w:pStyle w:val="ResumeBaseTextListItem"/>
-        <w:ind w:left="284" w:right="27" w:hanging="284"/>
-      </w:pPr>
-      <w:r>
-        <w:t xml:space="preserve">6 </w:t>
-      </w:r>
-      <w:r>
-        <w:t>International Research Publications and 3 International Conference Presentations.</w:t>
+        <w:spacing w:before="120"/>
+        <w:ind w:left="284" w:right="-253" w:hanging="284"/>
+      </w:pPr>
+      <w:r>
+        <w:t>6 International Research Publications and 3 International Conference Presentations.</w:t>
       </w:r>
     </w:p>
     <w:p>
       <w:pPr>
         <w:pStyle w:val="ResumeBaseTextListItem"/>
-        <w:ind w:left="284" w:right="27" w:hanging="284"/>
-      </w:pPr>
-      <w:r>
-        <w:t>Q</w:t>
-      </w:r>
-      <w:r>
-        <w:t>ualified GATE, UGC NET with JRF, JEST, HTET, so I am good at pedagogy and explaining concepts to others.</w:t>
+        <w:spacing w:before="120"/>
+        <w:ind w:left="284" w:right="-253" w:hanging="284"/>
+      </w:pPr>
+      <w:r>
+        <w:t xml:space="preserve">Qualified GATE, UGC NET with JRF, JEST, HTET, so I am good at </w:t>
+      </w:r>
+      <w:r>
+        <w:t>teaching</w:t>
+      </w:r>
+      <w:r>
+        <w:t xml:space="preserve"> and explaining concepts to others.</w:t>
       </w:r>
     </w:p>
     <w:p>
       <w:pPr>
         <w:pStyle w:val="ResumeSectionHeading"/>
         <w:spacing w:before="360"/>
-        <w:ind w:left="0" w:right="27"/>
+        <w:ind w:left="0" w:right="-253"/>
       </w:pPr>
       <w:r>
         <w:t>Skills</w:t>
@@ -874,7 +1042,7 @@
     <w:p>
       <w:pPr>
         <w:pStyle w:val="ResumeHeading"/>
-        <w:ind w:left="0" w:right="27"/>
+        <w:ind w:left="0" w:right="-253"/>
       </w:pPr>
       <w:r>
         <w:t>Programming Languages</w:t>
@@ -884,7 +1052,7 @@
       <w:pPr>
         <w:pStyle w:val="ResumeBaseText"/>
         <w:spacing w:before="120"/>
-        <w:ind w:left="0" w:right="27"/>
+        <w:ind w:left="0" w:right="-253"/>
       </w:pPr>
       <w:r>
         <w:t>JavaScript (ES6), TypeScript, HTML, CSS, C++, Python, Java, PHP</w:t>
@@ -894,7 +1062,7 @@
       <w:pPr>
         <w:pStyle w:val="ResumeHeading"/>
         <w:spacing w:before="200"/>
-        <w:ind w:left="0" w:right="27"/>
+        <w:ind w:left="0" w:right="-253"/>
       </w:pPr>
       <w:r>
         <w:t>Libraries &amp; Frameworks</w:t>
@@ -904,7 +1072,7 @@
       <w:pPr>
         <w:pStyle w:val="ResumeBaseText"/>
         <w:spacing w:before="120"/>
-        <w:ind w:left="0" w:right="27"/>
+        <w:ind w:left="0" w:right="-253"/>
       </w:pPr>
       <w:r>
         <w:t>Django, ReactJS, NextJS, Unity3D, TailwindCSS</w:t>
@@ -914,7 +1082,7 @@
       <w:pPr>
         <w:pStyle w:val="ResumeHeading"/>
         <w:spacing w:before="200"/>
-        <w:ind w:left="0" w:right="27"/>
+        <w:ind w:left="0" w:right="-253"/>
       </w:pPr>
       <w:r>
         <w:t>Tools &amp; Platforms</w:t>
@@ -924,7 +1092,7 @@
       <w:pPr>
         <w:pStyle w:val="ResumeBaseText"/>
         <w:spacing w:before="120"/>
-        <w:ind w:left="0" w:right="27"/>
+        <w:ind w:left="0" w:right="-253"/>
       </w:pPr>
       <w:r>
         <w:t>Git, Railway, Heroku, Vercel, Prisma</w:t>
@@ -934,7 +1102,7 @@
       <w:pPr>
         <w:pStyle w:val="ResumeSectionHeading"/>
         <w:spacing w:before="360"/>
-        <w:ind w:left="0" w:right="27"/>
+        <w:ind w:left="0" w:right="-253"/>
       </w:pPr>
       <w:r>
         <w:t>Education</w:t>
@@ -943,7 +1111,7 @@
     <w:p>
       <w:pPr>
         <w:pStyle w:val="ResumeHeading"/>
-        <w:ind w:left="0" w:right="27"/>
+        <w:ind w:left="0" w:right="-253"/>
       </w:pPr>
       <w:r>
         <w:t>CDLU</w:t>
@@ -952,7 +1120,7 @@
     <w:p>
       <w:pPr>
         <w:pStyle w:val="ResumeSubHeading"/>
-        <w:ind w:left="0" w:right="27"/>
+        <w:ind w:left="0" w:right="-253"/>
       </w:pPr>
       <w:r>
         <w:t>2018 - 2022</w:t>
@@ -961,7 +1129,7 @@
     <w:p>
       <w:pPr>
         <w:pStyle w:val="ResumeBaseText"/>
-        <w:ind w:left="0" w:right="27"/>
+        <w:ind w:left="0" w:right="-253"/>
       </w:pPr>
       <w:r>
         <w:t>Doctor of Philosophy (PhD) in Computer Science and Engineering for the thesis titled “On Development of a Framework for a Mobile Based Intelligent Tutoring System</w:t>
@@ -974,7 +1142,7 @@
       <w:pPr>
         <w:pStyle w:val="ResumeSubHeading"/>
         <w:spacing w:before="200"/>
-        <w:ind w:left="0" w:right="27"/>
+        <w:ind w:left="0" w:right="-253"/>
         <w:rPr>
           <w:rFonts w:ascii="Arial" w:hAnsi="Arial" w:cs="Arial"/>
           <w:b/>
@@ -999,25 +1167,16 @@
     <w:p>
       <w:pPr>
         <w:pStyle w:val="ResumeSubHeading"/>
-        <w:ind w:left="0" w:right="27"/>
-      </w:pPr>
-      <w:r>
-        <w:t>201</w:t>
-      </w:r>
-      <w:r>
-        <w:t>4</w:t>
-      </w:r>
-      <w:r>
-        <w:t xml:space="preserve"> - 20</w:t>
-      </w:r>
-      <w:r>
-        <w:t>17</w:t>
+        <w:ind w:left="0" w:right="-253"/>
+      </w:pPr>
+      <w:r>
+        <w:t>2014 - 2017</w:t>
       </w:r>
     </w:p>
     <w:p>
       <w:pPr>
         <w:pStyle w:val="ResumeBaseText"/>
-        <w:ind w:left="0" w:right="27"/>
+        <w:ind w:left="0" w:right="-253"/>
       </w:pPr>
       <w:r>
         <w:t>MCA Computer Science - 70.71%</w:t>
@@ -1026,41 +1185,36 @@
     <w:p>
       <w:pPr>
         <w:pStyle w:val="ResumeHeading"/>
-        <w:spacing w:before="200"/>
-        <w:ind w:left="0" w:right="27"/>
-      </w:pPr>
-      <w:r>
-        <w:t>CDLU</w:t>
-      </w:r>
-    </w:p>
-    <w:p>
-      <w:pPr>
-        <w:pStyle w:val="ResumeSubHeading"/>
-        <w:ind w:left="0" w:right="27"/>
-      </w:pPr>
-      <w:r>
-        <w:t>201</w:t>
-      </w:r>
-      <w:r>
-        <w:t>1</w:t>
-      </w:r>
-      <w:r>
-        <w:t xml:space="preserve"> - 20</w:t>
-      </w:r>
-      <w:r>
-        <w:t>14</w:t>
+        <w:spacing w:before="120"/>
+        <w:ind w:left="0" w:right="-253"/>
+      </w:pPr>
+      <w:r>
+        <w:t>Others</w:t>
       </w:r>
     </w:p>
     <w:p>
       <w:pPr>
         <w:pStyle w:val="ResumeBaseText"/>
-        <w:ind w:left="0" w:right="27"/>
+        <w:spacing w:before="120"/>
+        <w:ind w:left="0" w:right="-253"/>
       </w:pPr>
       <w:r>
         <w:t>BSc</w:t>
       </w:r>
       <w:r>
-        <w:t xml:space="preserve"> Computer Science - </w:t>
+        <w:t xml:space="preserve"> </w:t>
+      </w:r>
+      <w:r>
+        <w:t>C</w:t>
+      </w:r>
+      <w:r>
+        <w:t>omputer Sc.</w:t>
+      </w:r>
+      <w:r>
+        <w:t xml:space="preserve"> (2014) </w:t>
+      </w:r>
+      <w:r>
+        <w:t xml:space="preserve">- </w:t>
       </w:r>
       <w:r>
         <w:t>8</w:t>
@@ -1073,15 +1227,59 @@
       </w:r>
       <w:r>
         <w:t>%</w:t>
+      </w:r>
+    </w:p>
+    <w:p>
+      <w:pPr>
+        <w:pStyle w:val="ResumeBaseText"/>
+        <w:spacing w:before="120"/>
+        <w:ind w:left="0" w:right="-253"/>
+      </w:pPr>
+      <w:r>
+        <w:t>12</w:t>
+      </w:r>
+      <w:r>
+        <w:rPr>
+          <w:vertAlign w:val="superscript"/>
+        </w:rPr>
+        <w:t>th</w:t>
+      </w:r>
+      <w:r>
+        <w:t xml:space="preserve"> </w:t>
+      </w:r>
+      <w:r>
+        <w:t xml:space="preserve">- Science - </w:t>
+      </w:r>
+      <w:r>
+        <w:t>CBSE (2011) – 81.6%</w:t>
+      </w:r>
+    </w:p>
+    <w:p>
+      <w:pPr>
+        <w:pStyle w:val="ResumeBaseText"/>
+        <w:spacing w:before="120"/>
+        <w:ind w:left="0" w:right="-253"/>
+      </w:pPr>
+      <w:r>
+        <w:t>10</w:t>
+      </w:r>
+      <w:r>
+        <w:rPr>
+          <w:vertAlign w:val="superscript"/>
+        </w:rPr>
+        <w:t>th</w:t>
+      </w:r>
+      <w:r>
+        <w:t xml:space="preserve"> CBSE (2009) – 81.6%</w:t>
       </w:r>
     </w:p>
     <w:sectPr>
       <w:type w:val="continuous"/>
-      <w:pgSz w:w="11910" w:h="16840"/>
-      <w:pgMar w:top="540" w:right="440" w:bottom="280" w:left="420" w:header="720" w:footer="720" w:gutter="0"/>
+      <w:pgSz w:w="12240" w:h="15840"/>
+      <w:pgMar w:top="720" w:right="720" w:bottom="720" w:left="720" w:header="720" w:footer="720" w:gutter="0"/>
       <w:cols w:num="2" w:space="720" w:equalWidth="0">
-        <w:col w:w="7374" w:space="388"/>
-        <w:col w:w="3288"/>
+        <w:col w:w="7074" w:space="388"/>
+        <w:col w:w="3008"/>
       </w:cols>
     </w:sectPr>
   </w:body>
@@ -1920,6 +2118,7 @@
   <w:style w:type="character" w:default="1" w:styleId="DefaultParagraphFont">
     <w:name w:val="Default Paragraph Font"/>
     <w:uiPriority w:val="1"/>
+    <w:semiHidden/>
     <w:unhideWhenUsed/>
   </w:style>
   <w:style w:type="table" w:default="1" w:styleId="TableNormal">
@@ -2021,7 +2220,7 @@
     <w:name w:val="Resume SubHeading"/>
     <w:basedOn w:val="Normal"/>
     <w:qFormat/>
-    <w:rsid w:val="008F47E7"/>
+    <w:rsid w:val="0093200D"/>
     <w:pPr>
       <w:spacing w:before="100" w:line="276" w:lineRule="auto"/>
       <w:ind w:left="329" w:right="-119"/>
@@ -2029,7 +2228,7 @@
     <w:rPr>
       <w:rFonts w:ascii="Menlo" w:hAnsi="Menlo" w:cs="Menlo"/>
       <w:color w:val="000000" w:themeColor="text1"/>
-      <w:sz w:val="18"/>
+      <w:sz w:val="16"/>
       <w:szCs w:val="21"/>
     </w:rPr>
   </w:style>
@@ -2072,7 +2271,7 @@
   <w:style w:type="paragraph" w:customStyle="1" w:styleId="ResumeBaseText">
     <w:name w:val="Resume BaseText"/>
     <w:qFormat/>
-    <w:rsid w:val="008F47E7"/>
+    <w:rsid w:val="0093200D"/>
     <w:pPr>
       <w:spacing w:before="60" w:line="276" w:lineRule="auto"/>
       <w:ind w:left="340" w:right="-198"/>
@@ -2081,14 +2280,14 @@
       <w:rFonts w:ascii="Arial" w:eastAsia="Times New Roman" w:hAnsi="Arial" w:cs="Arial"/>
       <w:color w:val="000000" w:themeColor="text1"/>
       <w:spacing w:val="10"/>
-      <w:sz w:val="18"/>
+      <w:sz w:val="16"/>
       <w:szCs w:val="21"/>
     </w:rPr>
   </w:style>
   <w:style w:type="paragraph" w:customStyle="1" w:styleId="ResumeBaseTextListItem">
     <w:name w:val="Resume BaseText ListItem"/>
     <w:qFormat/>
-    <w:rsid w:val="006C72A9"/>
+    <w:rsid w:val="0093200D"/>
     <w:pPr>
       <w:numPr>
         <w:numId w:val="3"/>
@@ -2100,9 +2299,41 @@
       <w:rFonts w:ascii="Arial" w:eastAsia="Times New Roman" w:hAnsi="Arial" w:cs="Arial"/>
       <w:color w:val="000000" w:themeColor="text1"/>
       <w:spacing w:val="10"/>
-      <w:sz w:val="18"/>
+      <w:sz w:val="16"/>
       <w:szCs w:val="21"/>
     </w:rPr>
+  </w:style>
+  <w:style w:type="table" w:styleId="TableGrid">
+    <w:name w:val="Table Grid"/>
+    <w:basedOn w:val="TableNormal"/>
+    <w:uiPriority w:val="39"/>
+    <w:rsid w:val="004E021B"/>
+    <w:tblPr>
+      <w:tblBorders>
+        <w:top w:val="single" w:sz="4" w:space="0" w:color="auto"/>
+        <w:left w:val="single" w:sz="4" w:space="0" w:color="auto"/>
+        <w:bottom w:val="single" w:sz="4" w:space="0" w:color="auto"/>
+        <w:right w:val="single" w:sz="4" w:space="0" w:color="auto"/>
+        <w:insideH w:val="single" w:sz="4" w:space="0" w:color="auto"/>
+        <w:insideV w:val="single" w:sz="4" w:space="0" w:color="auto"/>
+      </w:tblBorders>
+    </w:tblPr>
+  </w:style>
+  <w:style w:type="table" w:styleId="TableGridLight">
+    <w:name w:val="Grid Table Light"/>
+    <w:basedOn w:val="TableNormal"/>
+    <w:uiPriority w:val="40"/>
+    <w:rsid w:val="004E021B"/>
+    <w:tblPr>
+      <w:tblBorders>
+        <w:top w:val="single" w:sz="4" w:space="0" w:color="BFBFBF" w:themeColor="background1" w:themeShade="BF"/>
+        <w:left w:val="single" w:sz="4" w:space="0" w:color="BFBFBF" w:themeColor="background1" w:themeShade="BF"/>
+        <w:bottom w:val="single" w:sz="4" w:space="0" w:color="BFBFBF" w:themeColor="background1" w:themeShade="BF"/>
+        <w:right w:val="single" w:sz="4" w:space="0" w:color="BFBFBF" w:themeColor="background1" w:themeShade="BF"/>
+        <w:insideH w:val="single" w:sz="4" w:space="0" w:color="BFBFBF" w:themeColor="background1" w:themeShade="BF"/>
+        <w:insideV w:val="single" w:sz="4" w:space="0" w:color="BFBFBF" w:themeColor="background1" w:themeShade="BF"/>
+      </w:tblBorders>
+    </w:tblPr>
   </w:style>
 </w:styles>
 </file>
